--- a/sprachmodelle/Steckbriefe/Word_Dokumente/A_Promptengineering_OpenAI.docx
+++ b/sprachmodelle/Steckbriefe/Word_Dokumente/A_Promptengineering_OpenAI.docx
@@ -321,19 +321,37 @@
         </w:numPr>
         <w:rPr>
           <w:rFonts w:ascii="Calibri" w:hAnsi="Calibri" w:cs="Calibri"/>
-          <w:color w:val="EE0000"/>
-          <w:sz w:val="24"/>
-          <w:szCs w:val="24"/>
-        </w:rPr>
-      </w:pPr>
-      <w:r>
-        <w:rPr>
-          <w:rFonts w:ascii="Calibri" w:hAnsi="Calibri" w:cs="Calibri"/>
-          <w:color w:val="EE0000"/>
-          <w:sz w:val="24"/>
-          <w:szCs w:val="24"/>
-        </w:rPr>
-        <w:t>In den Quellcode muss zwingend ein API-KEY eingefügt werden!</w:t>
+          <w:sz w:val="24"/>
+          <w:szCs w:val="24"/>
+          <w:highlight w:val="yellow"/>
+        </w:rPr>
+      </w:pPr>
+      <w:r>
+        <w:rPr>
+          <w:rFonts w:ascii="Calibri" w:hAnsi="Calibri" w:cs="Calibri"/>
+          <w:sz w:val="24"/>
+          <w:szCs w:val="24"/>
+          <w:highlight w:val="yellow"/>
+        </w:rPr>
+        <w:t>Benutzen Sie diesen einfachen Chatbot</w:t>
+      </w:r>
+      <w:r>
+        <w:rPr>
+          <w:rFonts w:ascii="Calibri" w:hAnsi="Calibri" w:cs="Calibri"/>
+          <w:sz w:val="24"/>
+          <w:szCs w:val="24"/>
+          <w:highlight w:val="yellow"/>
+        </w:rPr>
+        <w:t xml:space="preserve"> von OpenAI</w:t>
+      </w:r>
+      <w:r>
+        <w:rPr>
+          <w:rFonts w:ascii="Calibri" w:hAnsi="Calibri" w:cs="Calibri"/>
+          <w:sz w:val="24"/>
+          <w:szCs w:val="24"/>
+          <w:highlight w:val="yellow"/>
+        </w:rPr>
+        <w:t>, falls Sie an der Schule kein anderes Sprachmodell nutzen können.</w:t>
       </w:r>
     </w:p>
     <w:p>
@@ -355,48 +373,200 @@
           <w:sz w:val="24"/>
           <w:szCs w:val="24"/>
         </w:rPr>
-        <w:t>Bei erstmaliger Nutzung des Notebooks m</w:t>
-      </w:r>
-      <w:r>
-        <w:rPr>
-          <w:rFonts w:ascii="Calibri" w:hAnsi="Calibri" w:cs="Calibri"/>
-          <w:sz w:val="24"/>
-          <w:szCs w:val="24"/>
-        </w:rPr>
-        <w:t>uss</w:t>
-      </w:r>
-      <w:r>
-        <w:rPr>
-          <w:rFonts w:ascii="Calibri" w:hAnsi="Calibri" w:cs="Calibri"/>
-          <w:sz w:val="24"/>
-          <w:szCs w:val="24"/>
-        </w:rPr>
-        <w:t xml:space="preserve"> die erste</w:t>
-      </w:r>
-      <w:r>
-        <w:rPr>
-          <w:rFonts w:ascii="Calibri" w:hAnsi="Calibri" w:cs="Calibri"/>
-          <w:sz w:val="24"/>
-          <w:szCs w:val="24"/>
-        </w:rPr>
-        <w:t xml:space="preserve"> </w:t>
-      </w:r>
-      <w:r>
-        <w:rPr>
-          <w:rFonts w:ascii="Calibri" w:hAnsi="Calibri" w:cs="Calibri"/>
-          <w:sz w:val="24"/>
-          <w:szCs w:val="24"/>
-        </w:rPr>
-        <w:t>Zelle ausgeführt werden.</w:t>
+        <w:t>Der Chatbot benutzt das Modell „</w:t>
+      </w:r>
+      <w:r>
+        <w:rPr>
+          <w:rFonts w:ascii="Calibri" w:hAnsi="Calibri" w:cs="Calibri"/>
+          <w:sz w:val="24"/>
+          <w:szCs w:val="24"/>
+        </w:rPr>
+        <w:t>gpt-4.1-mini</w:t>
+      </w:r>
+      <w:r>
+        <w:rPr>
+          <w:rFonts w:ascii="Calibri" w:hAnsi="Calibri" w:cs="Calibri"/>
+          <w:sz w:val="24"/>
+          <w:szCs w:val="24"/>
+        </w:rPr>
+        <w:t xml:space="preserve">“. </w:t>
+      </w:r>
+      <w:r>
+        <w:rPr>
+          <w:rFonts w:ascii="Calibri" w:hAnsi="Calibri" w:cs="Calibri"/>
+          <w:sz w:val="24"/>
+          <w:szCs w:val="24"/>
+        </w:rPr>
+        <w:t xml:space="preserve">Durch Änderungen </w:t>
+      </w:r>
+      <w:r>
+        <w:rPr>
+          <w:rFonts w:ascii="Calibri" w:hAnsi="Calibri" w:cs="Calibri"/>
+          <w:sz w:val="24"/>
+          <w:szCs w:val="24"/>
+        </w:rPr>
+        <w:t>des</w:t>
+      </w:r>
+      <w:r>
+        <w:rPr>
+          <w:rFonts w:ascii="Calibri" w:hAnsi="Calibri" w:cs="Calibri"/>
+          <w:sz w:val="24"/>
+          <w:szCs w:val="24"/>
+        </w:rPr>
+        <w:t xml:space="preserve"> Quellcode</w:t>
+      </w:r>
+      <w:r>
+        <w:rPr>
+          <w:rFonts w:ascii="Calibri" w:hAnsi="Calibri" w:cs="Calibri"/>
+          <w:sz w:val="24"/>
+          <w:szCs w:val="24"/>
+        </w:rPr>
+        <w:t>s</w:t>
+      </w:r>
+      <w:r>
+        <w:rPr>
+          <w:rFonts w:ascii="Calibri" w:hAnsi="Calibri" w:cs="Calibri"/>
+          <w:sz w:val="24"/>
+          <w:szCs w:val="24"/>
+        </w:rPr>
+        <w:t xml:space="preserve"> k</w:t>
+      </w:r>
+      <w:r>
+        <w:rPr>
+          <w:rFonts w:ascii="Calibri" w:hAnsi="Calibri" w:cs="Calibri"/>
+          <w:sz w:val="24"/>
+          <w:szCs w:val="24"/>
+        </w:rPr>
+        <w:t>ann</w:t>
+      </w:r>
+      <w:r>
+        <w:rPr>
+          <w:rFonts w:ascii="Calibri" w:hAnsi="Calibri" w:cs="Calibri"/>
+          <w:sz w:val="24"/>
+          <w:szCs w:val="24"/>
+        </w:rPr>
+        <w:t xml:space="preserve"> das Sprachmodell </w:t>
+      </w:r>
+      <w:r>
+        <w:rPr>
+          <w:rFonts w:ascii="Calibri" w:hAnsi="Calibri" w:cs="Calibri"/>
+          <w:sz w:val="24"/>
+          <w:szCs w:val="24"/>
+        </w:rPr>
+        <w:t>geändert werden (</w:t>
+      </w:r>
+      <w:hyperlink r:id="rId8" w:history="1">
+        <w:r>
+          <w:rPr>
+            <w:rStyle w:val="Hyperlink"/>
+            <w:rFonts w:ascii="Calibri" w:hAnsi="Calibri" w:cs="Calibri"/>
+            <w:sz w:val="24"/>
+            <w:szCs w:val="24"/>
+          </w:rPr>
+          <w:t>Modellübersicht</w:t>
+        </w:r>
+      </w:hyperlink>
+      <w:r>
+        <w:rPr>
+          <w:rFonts w:ascii="Calibri" w:hAnsi="Calibri" w:cs="Calibri"/>
+          <w:sz w:val="24"/>
+          <w:szCs w:val="24"/>
+        </w:rPr>
+        <w:t>)</w:t>
+      </w:r>
+      <w:r>
+        <w:rPr>
+          <w:rFonts w:ascii="Calibri" w:hAnsi="Calibri" w:cs="Calibri"/>
+          <w:sz w:val="24"/>
+          <w:szCs w:val="24"/>
+        </w:rPr>
+        <w:t>.</w:t>
       </w:r>
     </w:p>
     <w:p>
       <w:pPr>
-        <w:rPr>
-          <w:rFonts w:ascii="Calibri" w:hAnsi="Calibri" w:cs="Calibri"/>
-          <w:sz w:val="32"/>
-          <w:szCs w:val="32"/>
-          <w:u w:val="single"/>
+        <w:pStyle w:val="Listenabsatz"/>
+        <w:numPr>
+          <w:ilvl w:val="0"/>
+          <w:numId w:val="5"/>
+        </w:numPr>
+        <w:rPr>
+          <w:rFonts w:ascii="Calibri" w:hAnsi="Calibri" w:cs="Calibri"/>
+          <w:color w:val="EE0000"/>
+          <w:sz w:val="24"/>
+          <w:szCs w:val="24"/>
+        </w:rPr>
+      </w:pPr>
+      <w:r>
+        <w:rPr>
+          <w:rFonts w:ascii="Calibri" w:hAnsi="Calibri" w:cs="Calibri"/>
+          <w:color w:val="EE0000"/>
+          <w:sz w:val="24"/>
+          <w:szCs w:val="24"/>
+        </w:rPr>
+        <w:t>In den Quellcode muss zwingend ein API-KEY eingefügt werden!</w:t>
+      </w:r>
+    </w:p>
+    <w:p>
+      <w:pPr>
+        <w:pStyle w:val="Listenabsatz"/>
+        <w:numPr>
+          <w:ilvl w:val="0"/>
+          <w:numId w:val="5"/>
+        </w:numPr>
+        <w:rPr>
+          <w:rFonts w:ascii="Calibri" w:hAnsi="Calibri" w:cs="Calibri"/>
+          <w:sz w:val="24"/>
+          <w:szCs w:val="24"/>
+        </w:rPr>
+      </w:pPr>
+      <w:r>
+        <w:rPr>
+          <w:rFonts w:ascii="Calibri" w:hAnsi="Calibri" w:cs="Calibri"/>
+          <w:sz w:val="24"/>
+          <w:szCs w:val="24"/>
+        </w:rPr>
+        <w:t>Bei erstmaliger Nutzung des Notebooks m</w:t>
+      </w:r>
+      <w:r>
+        <w:rPr>
+          <w:rFonts w:ascii="Calibri" w:hAnsi="Calibri" w:cs="Calibri"/>
+          <w:sz w:val="24"/>
+          <w:szCs w:val="24"/>
+        </w:rPr>
+        <w:t>uss</w:t>
+      </w:r>
+      <w:r>
+        <w:rPr>
+          <w:rFonts w:ascii="Calibri" w:hAnsi="Calibri" w:cs="Calibri"/>
+          <w:sz w:val="24"/>
+          <w:szCs w:val="24"/>
+        </w:rPr>
+        <w:t xml:space="preserve"> die erste</w:t>
+      </w:r>
+      <w:r>
+        <w:rPr>
+          <w:rFonts w:ascii="Calibri" w:hAnsi="Calibri" w:cs="Calibri"/>
+          <w:sz w:val="24"/>
+          <w:szCs w:val="24"/>
+        </w:rPr>
+        <w:t xml:space="preserve"> </w:t>
+      </w:r>
+      <w:r>
+        <w:rPr>
+          <w:rFonts w:ascii="Calibri" w:hAnsi="Calibri" w:cs="Calibri"/>
+          <w:sz w:val="24"/>
+          <w:szCs w:val="24"/>
+        </w:rPr>
+        <w:t>Zelle ausgeführt werden.</w:t>
+      </w:r>
+    </w:p>
+    <w:p>
+      <w:pPr>
+        <w:rPr>
+          <w:rFonts w:ascii="Calibri" w:hAnsi="Calibri" w:cs="Calibri"/>
+          <w:sz w:val="24"/>
+          <w:szCs w:val="24"/>
         </w:rPr>
       </w:pPr>
     </w:p>
@@ -438,7 +608,33 @@
           <w:sz w:val="24"/>
           <w:szCs w:val="24"/>
         </w:rPr>
-        <w:t>Bemerkungen im Dokument beachten.</w:t>
+        <w:t xml:space="preserve">Bemerkungen im </w:t>
+      </w:r>
+      <w:proofErr w:type="spellStart"/>
+      <w:r>
+        <w:rPr>
+          <w:rFonts w:ascii="Calibri" w:hAnsi="Calibri" w:cs="Calibri"/>
+          <w:sz w:val="24"/>
+          <w:szCs w:val="24"/>
+        </w:rPr>
+        <w:t>Jupyter</w:t>
+      </w:r>
+      <w:proofErr w:type="spellEnd"/>
+      <w:r>
+        <w:rPr>
+          <w:rFonts w:ascii="Calibri" w:hAnsi="Calibri" w:cs="Calibri"/>
+          <w:sz w:val="24"/>
+          <w:szCs w:val="24"/>
+        </w:rPr>
+        <w:t>-Notebook</w:t>
+      </w:r>
+      <w:r>
+        <w:rPr>
+          <w:rFonts w:ascii="Calibri" w:hAnsi="Calibri" w:cs="Calibri"/>
+          <w:sz w:val="24"/>
+          <w:szCs w:val="24"/>
+        </w:rPr>
+        <w:t xml:space="preserve"> beachten.</w:t>
       </w:r>
       <w:r>
         <w:rPr>
@@ -486,7 +682,7 @@
         </w:rPr>
         <w:t xml:space="preserve">der Webseite </w:t>
       </w:r>
-      <w:hyperlink r:id="rId8" w:history="1">
+      <w:hyperlink r:id="rId9" w:history="1">
         <w:r>
           <w:rPr>
             <w:rStyle w:val="Hyperlink"/>
@@ -546,7 +742,7 @@
                     <pic:cNvPicPr/>
                   </pic:nvPicPr>
                   <pic:blipFill>
-                    <a:blip r:embed="rId9"/>
+                    <a:blip r:embed="rId10"/>
                     <a:stretch>
                       <a:fillRect/>
                     </a:stretch>
@@ -579,14 +775,6 @@
         </w:rPr>
         <w:br/>
       </w:r>
-      <w:r>
-        <w:rPr>
-          <w:rFonts w:ascii="Calibri" w:hAnsi="Calibri" w:cs="Calibri"/>
-          <w:sz w:val="24"/>
-          <w:szCs w:val="24"/>
-        </w:rPr>
-        <w:br/>
-      </w:r>
     </w:p>
     <w:p>
       <w:pPr>
@@ -653,17 +841,17 @@
         </w:rPr>
         <w:t>Zero-Shot, One-Shot &amp; Few-Shot, Chain of Thought</w:t>
       </w:r>
-      <w:r>
-        <w:rPr>
-          <w:rFonts w:ascii="Calibri" w:hAnsi="Calibri" w:cs="Calibri"/>
-          <w:i/>
-          <w:iCs/>
+    </w:p>
+    <w:p>
+      <w:pPr>
+        <w:pStyle w:val="Listenabsatz"/>
+        <w:rPr>
+          <w:rFonts w:ascii="Calibri" w:hAnsi="Calibri" w:cs="Calibri"/>
           <w:sz w:val="24"/>
           <w:szCs w:val="24"/>
           <w:lang w:val="en-US"/>
         </w:rPr>
-        <w:br/>
-      </w:r>
+      </w:pPr>
     </w:p>
     <w:p>
       <w:pPr>
@@ -676,107 +864,21 @@
           <w:rFonts w:ascii="Calibri" w:hAnsi="Calibri" w:cs="Calibri"/>
           <w:sz w:val="24"/>
           <w:szCs w:val="24"/>
+        </w:rPr>
+      </w:pPr>
+      <w:r>
+        <w:rPr>
+          <w:noProof/>
           <w:lang w:val="en-US"/>
         </w:rPr>
-      </w:pPr>
-      <w:proofErr w:type="spellStart"/>
-      <w:r>
-        <w:rPr>
-          <w:rFonts w:ascii="Calibri" w:hAnsi="Calibri" w:cs="Calibri"/>
-          <w:sz w:val="24"/>
-          <w:szCs w:val="24"/>
-          <w:lang w:val="en-US"/>
-        </w:rPr>
-        <w:t>Videomaterial</w:t>
-      </w:r>
-      <w:proofErr w:type="spellEnd"/>
-      <w:r>
-        <w:rPr>
-          <w:rFonts w:ascii="Calibri" w:hAnsi="Calibri" w:cs="Calibri"/>
-          <w:sz w:val="24"/>
-          <w:szCs w:val="24"/>
-          <w:lang w:val="en-US"/>
-        </w:rPr>
-        <w:t xml:space="preserve">: </w:t>
-      </w:r>
-      <w:r>
-        <w:rPr>
-          <w:rFonts w:ascii="Calibri" w:hAnsi="Calibri" w:cs="Calibri"/>
-          <w:sz w:val="24"/>
-          <w:szCs w:val="24"/>
-          <w:lang w:val="en-US"/>
-        </w:rPr>
-        <w:t xml:space="preserve">18 </w:t>
-      </w:r>
-      <w:proofErr w:type="spellStart"/>
-      <w:r>
-        <w:rPr>
-          <w:rFonts w:ascii="Calibri" w:hAnsi="Calibri" w:cs="Calibri"/>
-          <w:sz w:val="24"/>
-          <w:szCs w:val="24"/>
-          <w:lang w:val="en-US"/>
-        </w:rPr>
-        <w:t>Minuten</w:t>
-      </w:r>
-      <w:proofErr w:type="spellEnd"/>
-      <w:r>
-        <w:rPr>
-          <w:rFonts w:ascii="Calibri" w:hAnsi="Calibri" w:cs="Calibri"/>
-          <w:sz w:val="24"/>
-          <w:szCs w:val="24"/>
-          <w:lang w:val="en-US"/>
-        </w:rPr>
-        <w:t xml:space="preserve"> - </w:t>
-      </w:r>
-      <w:hyperlink r:id="rId10" w:history="1">
-        <w:r>
-          <w:rPr>
-            <w:rStyle w:val="Hyperlink"/>
-            <w:rFonts w:ascii="Calibri" w:hAnsi="Calibri" w:cs="Calibri"/>
-            <w:sz w:val="24"/>
-            <w:szCs w:val="24"/>
-            <w:lang w:val="en-US"/>
-          </w:rPr>
-          <w:t>https://youtu.be/FxP1O6Q07Go?si=zx2-OO-lq-I8-SoJ</w:t>
-        </w:r>
-      </w:hyperlink>
-    </w:p>
-    <w:p>
-      <w:pPr>
-        <w:pStyle w:val="Listenabsatz"/>
-        <w:rPr>
-          <w:rFonts w:ascii="Calibri" w:hAnsi="Calibri" w:cs="Calibri"/>
-          <w:sz w:val="24"/>
-          <w:szCs w:val="24"/>
-          <w:lang w:val="en-US"/>
-        </w:rPr>
-      </w:pPr>
-    </w:p>
-    <w:p>
-      <w:pPr>
-        <w:pStyle w:val="Listenabsatz"/>
-        <w:rPr>
-          <w:rFonts w:ascii="Calibri" w:hAnsi="Calibri" w:cs="Calibri"/>
-          <w:sz w:val="24"/>
-          <w:szCs w:val="24"/>
-          <w:lang w:val="en-US"/>
-        </w:rPr>
-      </w:pPr>
-      <w:r>
-        <w:rPr>
-          <w:rFonts w:ascii="Calibri" w:hAnsi="Calibri" w:cs="Calibri"/>
-          <w:sz w:val="24"/>
-          <w:szCs w:val="24"/>
-          <w:lang w:val="en-US"/>
-        </w:rPr>
         <w:drawing>
-          <wp:anchor distT="0" distB="0" distL="114300" distR="114300" simplePos="0" relativeHeight="251660288" behindDoc="1" locked="0" layoutInCell="1" allowOverlap="1" wp14:anchorId="0774713A" wp14:editId="6FBC2003">
+          <wp:anchor distT="0" distB="0" distL="114300" distR="114300" simplePos="0" relativeHeight="251660288" behindDoc="1" locked="0" layoutInCell="1" allowOverlap="1" wp14:anchorId="0774713A" wp14:editId="5E26FE82">
             <wp:simplePos x="0" y="0"/>
             <wp:positionH relativeFrom="column">
-              <wp:posOffset>4929505</wp:posOffset>
+              <wp:posOffset>5010150</wp:posOffset>
             </wp:positionH>
             <wp:positionV relativeFrom="paragraph">
-              <wp:posOffset>118110</wp:posOffset>
+              <wp:posOffset>84455</wp:posOffset>
             </wp:positionV>
             <wp:extent cx="1276350" cy="1282065"/>
             <wp:effectExtent l="0" t="0" r="0" b="0"/>
@@ -833,13 +935,118 @@
           </wp:anchor>
         </w:drawing>
       </w:r>
+      <w:r>
+        <w:rPr>
+          <w:rFonts w:ascii="Calibri" w:hAnsi="Calibri" w:cs="Calibri"/>
+          <w:sz w:val="24"/>
+          <w:szCs w:val="24"/>
+        </w:rPr>
+        <w:t xml:space="preserve">Probieren Sie die Beispiele der </w:t>
+      </w:r>
+      <w:proofErr w:type="spellStart"/>
+      <w:proofErr w:type="gramStart"/>
+      <w:r>
+        <w:rPr>
+          <w:rFonts w:ascii="Calibri" w:hAnsi="Calibri" w:cs="Calibri"/>
+          <w:sz w:val="24"/>
+          <w:szCs w:val="24"/>
+        </w:rPr>
+        <w:t>prompting.schule</w:t>
+      </w:r>
+      <w:proofErr w:type="spellEnd"/>
+      <w:proofErr w:type="gramEnd"/>
+      <w:r>
+        <w:rPr>
+          <w:rFonts w:ascii="Calibri" w:hAnsi="Calibri" w:cs="Calibri"/>
+          <w:sz w:val="24"/>
+          <w:szCs w:val="24"/>
+        </w:rPr>
+        <w:t xml:space="preserve"> mit diesem Chatbot aus.</w:t>
+      </w:r>
+      <w:r>
+        <w:rPr>
+          <w:rFonts w:ascii="Calibri" w:hAnsi="Calibri" w:cs="Calibri"/>
+          <w:sz w:val="24"/>
+          <w:szCs w:val="24"/>
+        </w:rPr>
+        <w:br/>
+      </w:r>
     </w:p>
     <w:p>
       <w:pPr>
-        <w:rPr>
+        <w:pStyle w:val="Listenabsatz"/>
+        <w:numPr>
+          <w:ilvl w:val="0"/>
+          <w:numId w:val="2"/>
+        </w:numPr>
+        <w:rPr>
+          <w:rFonts w:ascii="Calibri" w:hAnsi="Calibri" w:cs="Calibri"/>
+          <w:sz w:val="24"/>
+          <w:szCs w:val="24"/>
           <w:lang w:val="en-US"/>
         </w:rPr>
       </w:pPr>
+      <w:proofErr w:type="spellStart"/>
+      <w:r>
+        <w:rPr>
+          <w:rFonts w:ascii="Calibri" w:hAnsi="Calibri" w:cs="Calibri"/>
+          <w:sz w:val="24"/>
+          <w:szCs w:val="24"/>
+          <w:lang w:val="en-US"/>
+        </w:rPr>
+        <w:t>Videomaterial</w:t>
+      </w:r>
+      <w:proofErr w:type="spellEnd"/>
+      <w:r>
+        <w:rPr>
+          <w:rFonts w:ascii="Calibri" w:hAnsi="Calibri" w:cs="Calibri"/>
+          <w:sz w:val="24"/>
+          <w:szCs w:val="24"/>
+          <w:lang w:val="en-US"/>
+        </w:rPr>
+        <w:t xml:space="preserve">: </w:t>
+      </w:r>
+      <w:r>
+        <w:rPr>
+          <w:rFonts w:ascii="Calibri" w:hAnsi="Calibri" w:cs="Calibri"/>
+          <w:sz w:val="24"/>
+          <w:szCs w:val="24"/>
+          <w:lang w:val="en-US"/>
+        </w:rPr>
+        <w:t xml:space="preserve">18 </w:t>
+      </w:r>
+      <w:proofErr w:type="spellStart"/>
+      <w:r>
+        <w:rPr>
+          <w:rFonts w:ascii="Calibri" w:hAnsi="Calibri" w:cs="Calibri"/>
+          <w:sz w:val="24"/>
+          <w:szCs w:val="24"/>
+          <w:lang w:val="en-US"/>
+        </w:rPr>
+        <w:t>Minuten</w:t>
+      </w:r>
+      <w:proofErr w:type="spellEnd"/>
+      <w:r>
+        <w:rPr>
+          <w:rFonts w:ascii="Calibri" w:hAnsi="Calibri" w:cs="Calibri"/>
+          <w:sz w:val="24"/>
+          <w:szCs w:val="24"/>
+          <w:lang w:val="en-US"/>
+        </w:rPr>
+        <w:t xml:space="preserve"> - </w:t>
+      </w:r>
+      <w:hyperlink r:id="rId12" w:history="1">
+        <w:r>
+          <w:rPr>
+            <w:rStyle w:val="Hyperlink"/>
+            <w:rFonts w:ascii="Calibri" w:hAnsi="Calibri" w:cs="Calibri"/>
+            <w:sz w:val="24"/>
+            <w:szCs w:val="24"/>
+            <w:lang w:val="en-US"/>
+          </w:rPr>
+          <w:t>https://youtu.be/FxP1O6Q07Go?si=zx2-OO-lq-I8-SoJ</w:t>
+        </w:r>
+      </w:hyperlink>
     </w:p>
     <w:p>
       <w:pPr>
@@ -849,12 +1056,12 @@
       </w:pPr>
     </w:p>
     <w:sectPr>
-      <w:headerReference w:type="even" r:id="rId12"/>
-      <w:headerReference w:type="default" r:id="rId13"/>
-      <w:footerReference w:type="even" r:id="rId14"/>
-      <w:footerReference w:type="default" r:id="rId15"/>
-      <w:headerReference w:type="first" r:id="rId16"/>
-      <w:footerReference w:type="first" r:id="rId17"/>
+      <w:headerReference w:type="even" r:id="rId13"/>
+      <w:headerReference w:type="default" r:id="rId14"/>
+      <w:footerReference w:type="even" r:id="rId15"/>
+      <w:footerReference w:type="default" r:id="rId16"/>
+      <w:headerReference w:type="first" r:id="rId17"/>
+      <w:footerReference w:type="first" r:id="rId18"/>
       <w:pgSz w:w="11906" w:h="16838"/>
       <w:pgMar w:top="2407" w:right="1417" w:bottom="1134" w:left="1417" w:header="708" w:footer="708" w:gutter="0"/>
       <w:cols w:space="708"/>
